--- a/game_reviews/translations/aurora-beast-hunter (Version 1).docx
+++ b/game_reviews/translations/aurora-beast-hunter (Version 1).docx
@@ -8,18 +8,6 @@
       </w:pPr>
       <w:r>
         <w:t>Play Aurora Beast Hunter Free Today</w:t>
-      </w:r>
-    </w:p>
-    <w:p>
-      <w:r/>
-      <w:r>
-        <w:rPr>
-          <w:b/>
-        </w:rPr>
-        <w:t>Meta description</w:t>
-      </w:r>
-      <w:r>
-        <w:t>: Experience big wins and exciting features in Aurora Beast Hunter, a 5-reel, 40-payline slot game from Just for the Win and Microgaming. Play free now.</w:t>
       </w:r>
     </w:p>
     <w:p>
@@ -468,9 +456,18 @@
       <w:r/>
       <w:r>
         <w:rPr>
+          <w:b/>
+        </w:rPr>
+        <w:t>Play Aurora Beast Hunter Free Today</w:t>
+      </w:r>
+    </w:p>
+    <w:p>
+      <w:r/>
+      <w:r>
+        <w:rPr>
           <w:i/>
         </w:rPr>
-        <w:t>Create a Cartoon Feature Image for Aurora Beast Hunter Slot Game DALLE, please create a colorful cartoon-style feature image for the slot game, Aurora Beast Hunter. The image should feature a happy Maya warrior with glasses. The Maya warrior should be standing in a desert canyon with an array of weapon symbols and laser guns around. In the background, there should be a beehive-shaped reel-set with some of the game's characters and symbols. The image should be bold, vibrant, and eye-catching to attract players to the game. Thank you!</w:t>
+        <w:t>Experience big wins and exciting features in Aurora Beast Hunter, a 5-reel, 40-payline slot game from Just for the Win and Microgaming. Play free now.</w:t>
       </w:r>
     </w:p>
     <w:sectPr>

--- a/game_reviews/translations/aurora-beast-hunter (Version 1).docx
+++ b/game_reviews/translations/aurora-beast-hunter (Version 1).docx
@@ -8,6 +8,18 @@
       </w:pPr>
       <w:r>
         <w:t>Play Aurora Beast Hunter Free Today</w:t>
+      </w:r>
+    </w:p>
+    <w:p>
+      <w:r/>
+      <w:r>
+        <w:rPr>
+          <w:b/>
+        </w:rPr>
+        <w:t>Meta description</w:t>
+      </w:r>
+      <w:r>
+        <w:t>: Experience big wins and exciting features in Aurora Beast Hunter, a 5-reel, 40-payline slot game from Just for the Win and Microgaming. Play free now.</w:t>
       </w:r>
     </w:p>
     <w:p>
@@ -456,18 +468,9 @@
       <w:r/>
       <w:r>
         <w:rPr>
-          <w:b/>
-        </w:rPr>
-        <w:t>Play Aurora Beast Hunter Free Today</w:t>
-      </w:r>
-    </w:p>
-    <w:p>
-      <w:r/>
-      <w:r>
-        <w:rPr>
           <w:i/>
         </w:rPr>
-        <w:t>Experience big wins and exciting features in Aurora Beast Hunter, a 5-reel, 40-payline slot game from Just for the Win and Microgaming. Play free now.</w:t>
+        <w:t>Create a Cartoon Feature Image for Aurora Beast Hunter Slot Game DALLE, please create a colorful cartoon-style feature image for the slot game, Aurora Beast Hunter. The image should feature a happy Maya warrior with glasses. The Maya warrior should be standing in a desert canyon with an array of weapon symbols and laser guns around. In the background, there should be a beehive-shaped reel-set with some of the game's characters and symbols. The image should be bold, vibrant, and eye-catching to attract players to the game. Thank you!</w:t>
       </w:r>
     </w:p>
     <w:sectPr>

--- a/game_reviews/translations/aurora-beast-hunter (Version 1).docx
+++ b/game_reviews/translations/aurora-beast-hunter (Version 1).docx
@@ -7,7 +7,7 @@
         <w:pStyle w:val="Heading1"/>
       </w:pPr>
       <w:r>
-        <w:t>Play Aurora Beast Hunter Free Today</w:t>
+        <w:t>Play Aurora Beast Hunter Free - Exciting Wilds, Bonus Round, and Free Spins</w:t>
       </w:r>
     </w:p>
     <w:p>
@@ -386,7 +386,7 @@
       </w:pPr>
       <w:r/>
       <w:r>
-        <w:t>Expanding and stacked wilds increase winning potential</w:t>
+        <w:t>Exciting gameplay features with wilds, bonus round, and free spins</w:t>
       </w:r>
     </w:p>
     <w:p>
@@ -397,7 +397,7 @@
       </w:pPr>
       <w:r/>
       <w:r>
-        <w:t>High variance and 96.27% RTP offer big wins</w:t>
+        <w:t>Ability to choose from 3 different free spin features with varying variance</w:t>
       </w:r>
     </w:p>
     <w:p>
@@ -408,7 +408,7 @@
       </w:pPr>
       <w:r/>
       <w:r>
-        <w:t>Ability to choose from 3 different free spin features</w:t>
+        <w:t>High variance game with a maximum win of 5000x your bet</w:t>
       </w:r>
     </w:p>
     <w:p>
@@ -419,7 +419,7 @@
       </w:pPr>
       <w:r/>
       <w:r>
-        <w:t>Excellent visual design and animations</w:t>
+        <w:t>Excellent retro animated design and bold graphics</w:t>
       </w:r>
     </w:p>
     <w:p>
@@ -438,7 +438,7 @@
       </w:pPr>
       <w:r/>
       <w:r>
-        <w:t>Success rate may discourage casual players</w:t>
+        <w:t>Success rate of about 1 in every 5 spins may not appeal to some players</w:t>
       </w:r>
     </w:p>
     <w:p>
@@ -449,7 +449,7 @@
       </w:pPr>
       <w:r/>
       <w:r>
-        <w:t>Bonus rounds may be difficult to trigger</w:t>
+        <w:t>Limited bet range with a maximum bet of €50</w:t>
       </w:r>
     </w:p>
     <w:p>
@@ -458,7 +458,7 @@
         <w:rPr>
           <w:b/>
         </w:rPr>
-        <w:t>Play Aurora Beast Hunter Free Today</w:t>
+        <w:t>Play Aurora Beast Hunter Free - Exciting Wilds, Bonus Round, and Free Spins</w:t>
       </w:r>
     </w:p>
     <w:p>
@@ -467,7 +467,7 @@
         <w:rPr>
           <w:i/>
         </w:rPr>
-        <w:t>Experience big wins and exciting features in Aurora Beast Hunter, a 5-reel, 40-payline slot game from Just for the Win and Microgaming. Play free now.</w:t>
+        <w:t>Read our review of Aurora Beast Hunter, an exciting slot game with wilds, bonus round, and free spins. Play for free now.</w:t>
       </w:r>
     </w:p>
     <w:sectPr>
